--- a/C++_Sollin README file 及 Sollin 演算法時間複雜度.docx
+++ b/C++_Sollin README file 及 Sollin 演算法時間複雜度.docx
@@ -9,8 +9,6 @@
       <w:r>
         <w:t>Find</w:t>
       </w:r>
-      <w:bookmarkStart w:id="0" w:name="_GoBack"/>
-      <w:bookmarkEnd w:id="0"/>
       <w:r>
         <w:t xml:space="preserve"> a minimum cost spanning tree </w:t>
       </w:r>
@@ -6751,50 +6749,8 @@
           <w:szCs w:val="24"/>
         </w:rPr>
       </w:pPr>
-    </w:p>
-    <w:p>
-      <w:pPr>
-        <w:autoSpaceDE w:val="0"/>
-        <w:autoSpaceDN w:val="0"/>
-        <w:adjustRightInd w:val="0"/>
-        <w:rPr>
-          <w:rFonts w:ascii="細明體" w:eastAsia="細明體" w:cs="細明體"/>
-          <w:kern w:val="0"/>
-          <w:szCs w:val="24"/>
-        </w:rPr>
-      </w:pPr>
-      <w:r>
-        <w:rPr>
-          <w:rFonts w:ascii="細明體" w:eastAsia="細明體" w:cs="細明體"/>
-          <w:kern w:val="0"/>
-          <w:szCs w:val="24"/>
-        </w:rPr>
-        <w:tab/>
-      </w:r>
-    </w:p>
-    <w:p>
-      <w:pPr>
-        <w:autoSpaceDE w:val="0"/>
-        <w:autoSpaceDN w:val="0"/>
-        <w:adjustRightInd w:val="0"/>
-        <w:rPr>
-          <w:rFonts w:ascii="細明體" w:eastAsia="細明體" w:cs="細明體"/>
-          <w:kern w:val="0"/>
-          <w:szCs w:val="24"/>
-        </w:rPr>
-      </w:pPr>
-    </w:p>
-    <w:p>
-      <w:pPr>
-        <w:autoSpaceDE w:val="0"/>
-        <w:autoSpaceDN w:val="0"/>
-        <w:adjustRightInd w:val="0"/>
-        <w:rPr>
-          <w:rFonts w:ascii="細明體" w:eastAsia="細明體" w:cs="細明體"/>
-          <w:kern w:val="0"/>
-          <w:szCs w:val="24"/>
-        </w:rPr>
-      </w:pPr>
+      <w:bookmarkStart w:id="0" w:name="_GoBack"/>
+      <w:bookmarkEnd w:id="0"/>
     </w:p>
     <w:p>
       <w:pPr>
